--- a/Semester_work/Отчёт.docx
+++ b/Semester_work/Отчёт.docx
@@ -72,7 +72,43 @@
           <w:b/>
           <w:sz w:val="24"/>
         </w:rPr>
-        <w:t>«Фронтенд и бекенд разработка»</w:t>
+        <w:t>«</w:t>
+      </w:r>
+      <w:proofErr w:type="spellStart"/>
+      <w:r>
+        <w:rPr>
+          <w:rFonts w:ascii="Times New Roman" w:eastAsia="Calibri" w:hAnsi="Times New Roman" w:cs="Times New Roman"/>
+          <w:b/>
+          <w:sz w:val="24"/>
+        </w:rPr>
+        <w:t>Фронтенд</w:t>
+      </w:r>
+      <w:proofErr w:type="spellEnd"/>
+      <w:r>
+        <w:rPr>
+          <w:rFonts w:ascii="Times New Roman" w:eastAsia="Calibri" w:hAnsi="Times New Roman" w:cs="Times New Roman"/>
+          <w:b/>
+          <w:sz w:val="24"/>
+        </w:rPr>
+        <w:t xml:space="preserve"> и </w:t>
+      </w:r>
+      <w:proofErr w:type="spellStart"/>
+      <w:r>
+        <w:rPr>
+          <w:rFonts w:ascii="Times New Roman" w:eastAsia="Calibri" w:hAnsi="Times New Roman" w:cs="Times New Roman"/>
+          <w:b/>
+          <w:sz w:val="24"/>
+        </w:rPr>
+        <w:t>бекенд</w:t>
+      </w:r>
+      <w:proofErr w:type="spellEnd"/>
+      <w:r>
+        <w:rPr>
+          <w:rFonts w:ascii="Times New Roman" w:eastAsia="Calibri" w:hAnsi="Times New Roman" w:cs="Times New Roman"/>
+          <w:b/>
+          <w:sz w:val="24"/>
+        </w:rPr>
+        <w:t xml:space="preserve"> разработка»</w:t>
       </w:r>
     </w:p>
     <w:p>
@@ -320,8 +356,18 @@
           <w:b/>
           <w:sz w:val="24"/>
         </w:rPr>
-        <w:t>Столяров Даниил Шикхарович</w:t>
-      </w:r>
+        <w:t xml:space="preserve">Столяров Даниил </w:t>
+      </w:r>
+      <w:proofErr w:type="spellStart"/>
+      <w:r>
+        <w:rPr>
+          <w:rFonts w:ascii="Times New Roman" w:eastAsia="Calibri" w:hAnsi="Times New Roman" w:cs="Times New Roman"/>
+          <w:b/>
+          <w:sz w:val="24"/>
+        </w:rPr>
+        <w:t>Шикхарович</w:t>
+      </w:r>
+      <w:proofErr w:type="spellEnd"/>
       <w:r>
         <w:rPr>
           <w:rFonts w:ascii="Times New Roman" w:eastAsia="Calibri" w:hAnsi="Times New Roman" w:cs="Times New Roman"/>
@@ -711,6 +757,9 @@
     </w:p>
     <w:p>
       <w:r>
+        <w:rPr>
+          <w:noProof/>
+        </w:rPr>
         <w:drawing>
           <wp:inline distT="0" distB="0" distL="0" distR="0" wp14:anchorId="714A206D" wp14:editId="3D756CCF">
             <wp:extent cx="5940425" cy="2877820"/>
@@ -763,6 +812,9 @@
     </w:p>
     <w:p>
       <w:r>
+        <w:rPr>
+          <w:noProof/>
+        </w:rPr>
         <w:drawing>
           <wp:inline distT="0" distB="0" distL="0" distR="0" wp14:anchorId="27B1A2C8" wp14:editId="57DBCAD6">
             <wp:extent cx="5940425" cy="2852420"/>
@@ -815,6 +867,9 @@
     </w:p>
     <w:p>
       <w:r>
+        <w:rPr>
+          <w:noProof/>
+        </w:rPr>
         <w:lastRenderedPageBreak/>
         <w:drawing>
           <wp:inline distT="0" distB="0" distL="0" distR="0" wp14:anchorId="54F3157B" wp14:editId="067C7190">
@@ -871,6 +926,9 @@
     </w:p>
     <w:p>
       <w:r>
+        <w:rPr>
+          <w:noProof/>
+        </w:rPr>
         <w:drawing>
           <wp:inline distT="0" distB="0" distL="0" distR="0" wp14:anchorId="66E61290" wp14:editId="41855C9A">
             <wp:extent cx="5940425" cy="2854325"/>
@@ -914,13 +972,7 @@
       </w:pPr>
       <w:r>
         <w:lastRenderedPageBreak/>
-        <w:t>Страница «</w:t>
-      </w:r>
-      <w:r>
-        <w:t>Добавить заявку</w:t>
-      </w:r>
-      <w:r>
-        <w:t>»</w:t>
+        <w:t>Страница «Добавить заявку»</w:t>
       </w:r>
     </w:p>
     <w:p>
@@ -928,6 +980,9 @@
         <w:t>На данной странице пользователь может добавить заявку. Для этого предлагается использовать текстовый редактор, который поддерживает вставку картинок.</w:t>
       </w:r>
       <w:r>
+        <w:rPr>
+          <w:noProof/>
+        </w:rPr>
         <w:drawing>
           <wp:inline distT="0" distB="0" distL="0" distR="0" wp14:anchorId="7B3DA8E8" wp14:editId="14C40BC3">
             <wp:extent cx="5940425" cy="2874645"/>
@@ -989,6 +1044,9 @@
         <w:t xml:space="preserve"> </w:t>
       </w:r>
       <w:r>
+        <w:rPr>
+          <w:noProof/>
+        </w:rPr>
         <w:drawing>
           <wp:inline distT="0" distB="0" distL="0" distR="0" wp14:anchorId="0BCFEC83" wp14:editId="4F08A6E6">
             <wp:extent cx="5940425" cy="2891790"/>
@@ -1028,6 +1086,9 @@
     </w:p>
     <w:p>
       <w:r>
+        <w:rPr>
+          <w:noProof/>
+        </w:rPr>
         <w:lastRenderedPageBreak/>
         <w:drawing>
           <wp:inline distT="0" distB="0" distL="0" distR="0" wp14:anchorId="6D7AC608" wp14:editId="19EC56CD">
@@ -1076,25 +1137,41 @@
       </w:r>
     </w:p>
     <w:p>
+      <w:r>
+        <w:t>Из верхней навигационной панели можно перейти к страницам «Лента новостей», «Мои заявки», «Добавить заявку», «Профиль» - если выполнен вход в учётную запись, «Логин» - если не выполнен вход в учётную запись.</w:t>
+      </w:r>
+    </w:p>
+    <w:p>
+      <w:r>
+        <w:t>Из страницы «Вход» можно попасть на страницу «Регистрация», нажав по соответствующей кнопке.</w:t>
+      </w:r>
+    </w:p>
+    <w:p>
+      <w:r>
+        <w:t>Из страницы «Мои заявки» можно попасть на страницу «Заявка», нажав по соответствующему заголовку.</w:t>
+      </w:r>
+    </w:p>
+    <w:p>
       <w:pPr>
         <w:pStyle w:val="2"/>
-        <w:rPr>
-          <w:lang w:val="en-US"/>
-        </w:rPr>
-      </w:pPr>
-      <w:r>
-        <w:rPr>
-          <w:lang w:val="en-US"/>
-        </w:rPr>
-        <w:t>REST API</w:t>
-      </w:r>
-    </w:p>
-    <w:p>
-      <w:pPr>
-        <w:rPr>
-          <w:lang w:val="en-US"/>
-        </w:rPr>
-      </w:pPr>
+      </w:pPr>
+      <w:r>
+        <w:rPr>
+          <w:lang w:val="en-US"/>
+        </w:rPr>
+        <w:t>REST</w:t>
+      </w:r>
+      <w:r>
+        <w:t xml:space="preserve"> </w:t>
+      </w:r>
+      <w:r>
+        <w:rPr>
+          <w:lang w:val="en-US"/>
+        </w:rPr>
+        <w:t>API</w:t>
+      </w:r>
+    </w:p>
+    <w:p>
       <w:r>
         <w:rPr>
           <w:b/>
@@ -1107,23 +1184,16 @@
         <w:rPr>
           <w:b/>
           <w:bCs/>
-          <w:lang w:val="en-US"/>
         </w:rPr>
         <w:t xml:space="preserve"> *</w:t>
       </w:r>
       <w:r>
-        <w:rPr>
-          <w:lang w:val="en-US"/>
-        </w:rPr>
         <w:t xml:space="preserve"> - </w:t>
       </w:r>
       <w:r>
         <w:t>отправить</w:t>
       </w:r>
       <w:r>
-        <w:rPr>
-          <w:lang w:val="en-US"/>
-        </w:rPr>
         <w:t xml:space="preserve"> /</w:t>
       </w:r>
       <w:r>
@@ -1133,9 +1203,6 @@
         <w:t>front</w:t>
       </w:r>
       <w:r>
-        <w:rPr>
-          <w:lang w:val="en-US"/>
-        </w:rPr>
         <w:t>/</w:t>
       </w:r>
       <w:r>
@@ -1145,9 +1212,6 @@
         <w:t>index</w:t>
       </w:r>
       <w:r>
-        <w:rPr>
-          <w:lang w:val="en-US"/>
-        </w:rPr>
         <w:t>.</w:t>
       </w:r>
       <w:r>
@@ -1157,42 +1221,27 @@
         <w:t>html</w:t>
       </w:r>
       <w:r>
-        <w:rPr>
-          <w:lang w:val="en-US"/>
-        </w:rPr>
         <w:t xml:space="preserve"> </w:t>
       </w:r>
       <w:r>
-        <w:rPr>
-          <w:lang w:val="en-US"/>
-        </w:rPr>
         <w:t>(</w:t>
       </w:r>
       <w:r>
         <w:t>приложение</w:t>
       </w:r>
       <w:r>
-        <w:rPr>
-          <w:lang w:val="en-US"/>
-        </w:rPr>
         <w:t xml:space="preserve"> </w:t>
       </w:r>
       <w:r>
         <w:t>использует</w:t>
       </w:r>
       <w:r>
-        <w:rPr>
-          <w:lang w:val="en-US"/>
-        </w:rPr>
         <w:t xml:space="preserve"> </w:t>
       </w:r>
       <w:r>
         <w:t>паттерн</w:t>
       </w:r>
       <w:r>
-        <w:rPr>
-          <w:lang w:val="en-US"/>
-        </w:rPr>
         <w:t xml:space="preserve"> </w:t>
       </w:r>
       <w:r>
@@ -1202,9 +1251,6 @@
         <w:t>Single</w:t>
       </w:r>
       <w:r>
-        <w:rPr>
-          <w:lang w:val="en-US"/>
-        </w:rPr>
         <w:t xml:space="preserve"> </w:t>
       </w:r>
       <w:r>
@@ -1214,16 +1260,16 @@
         <w:t>Page</w:t>
       </w:r>
       <w:r>
-        <w:rPr>
-          <w:lang w:val="en-US"/>
-        </w:rPr>
         <w:t xml:space="preserve"> </w:t>
       </w:r>
       <w:r>
         <w:rPr>
           <w:lang w:val="en-US"/>
         </w:rPr>
-        <w:t>Application)</w:t>
+        <w:t>Application</w:t>
+      </w:r>
+      <w:r>
+        <w:t>)</w:t>
       </w:r>
     </w:p>
     <w:p>
@@ -1266,12 +1312,14 @@
       <w:r>
         <w:t xml:space="preserve">указанным </w:t>
       </w:r>
+      <w:proofErr w:type="spellStart"/>
       <w:r>
         <w:rPr>
           <w:lang w:val="en-US"/>
         </w:rPr>
         <w:t>uuid</w:t>
       </w:r>
+      <w:proofErr w:type="spellEnd"/>
       <w:r>
         <w:t xml:space="preserve"> </w:t>
       </w:r>
@@ -1420,7 +1468,15 @@
         <w:t xml:space="preserve">, </w:t>
       </w:r>
       <w:r>
-        <w:t>к которой прикреплена картинка) – загрузит картинку на сервер, если та не превышает определённого размера (8 мб)</w:t>
+        <w:t xml:space="preserve">к которой прикреплена картинка) – загрузит картинку на сервер, если та не превышает определённого размера (8 </w:t>
+      </w:r>
+      <w:proofErr w:type="spellStart"/>
+      <w:r>
+        <w:t>мб</w:t>
+      </w:r>
+      <w:proofErr w:type="spellEnd"/>
+      <w:r>
+        <w:t>)</w:t>
       </w:r>
       <w:r>
         <w:t>.</w:t>
@@ -1472,6 +1528,7 @@
         </w:rPr>
         <w:t>-</w:t>
       </w:r>
+      <w:proofErr w:type="spellStart"/>
       <w:r>
         <w:rPr>
           <w:b/>
@@ -1480,6 +1537,7 @@
         </w:rPr>
         <w:t>url</w:t>
       </w:r>
+      <w:proofErr w:type="spellEnd"/>
       <w:r>
         <w:t xml:space="preserve"> (</w:t>
       </w:r>
@@ -1498,12 +1556,14 @@
       <w:r>
         <w:t xml:space="preserve">содержащей </w:t>
       </w:r>
+      <w:proofErr w:type="spellStart"/>
       <w:r>
         <w:rPr>
           <w:lang w:val="en-US"/>
         </w:rPr>
         <w:t>url</w:t>
       </w:r>
+      <w:proofErr w:type="spellEnd"/>
       <w:r>
         <w:t xml:space="preserve"> </w:t>
       </w:r>
@@ -1592,7 +1652,25 @@
         <w:rPr>
           <w:lang w:val="en-US"/>
         </w:rPr>
-        <w:t>Socket.IO API</w:t>
+        <w:t>Socket</w:t>
+      </w:r>
+      <w:r>
+        <w:t>.</w:t>
+      </w:r>
+      <w:r>
+        <w:rPr>
+          <w:lang w:val="en-US"/>
+        </w:rPr>
+        <w:t>IO</w:t>
+      </w:r>
+      <w:r>
+        <w:t xml:space="preserve"> </w:t>
+      </w:r>
+      <w:r>
+        <w:rPr>
+          <w:lang w:val="en-US"/>
+        </w:rPr>
+        <w:t>API</w:t>
       </w:r>
     </w:p>
     <w:p>
@@ -1703,6 +1781,7 @@
     </w:p>
     <w:p>
       <w:r>
+        <w:lastRenderedPageBreak/>
         <w:t>На данный момент зарегистрированы следующие события.</w:t>
       </w:r>
     </w:p>
@@ -1849,12 +1928,28 @@
           <w:b/>
           <w:lang w:val="en-US"/>
         </w:rPr>
-        <w:t>application apply”</w:t>
-      </w:r>
-      <w:r>
-        <w:rPr>
-          <w:lang w:val="en-US"/>
-        </w:rPr>
+        <w:t>application</w:t>
+      </w:r>
+      <w:r>
+        <w:rPr>
+          <w:b/>
+        </w:rPr>
+        <w:t xml:space="preserve"> </w:t>
+      </w:r>
+      <w:r>
+        <w:rPr>
+          <w:b/>
+          <w:lang w:val="en-US"/>
+        </w:rPr>
+        <w:t>apply</w:t>
+      </w:r>
+      <w:r>
+        <w:rPr>
+          <w:b/>
+        </w:rPr>
+        <w:t>”</w:t>
+      </w:r>
+      <w:r>
         <w:t xml:space="preserve"> – </w:t>
       </w:r>
       <w:r>
@@ -1968,9 +2063,6 @@
         <w:t>загрузка полных данных о пользователе, используя ключ аутентификации.</w:t>
       </w:r>
       <w:r>
-        <w:rPr>
-          <w:lang w:val="en-US"/>
-        </w:rPr>
         <w:br/>
       </w:r>
       <w:r>
@@ -2013,17 +2105,10 @@
         <w:jc w:val="center"/>
       </w:pPr>
       <w:r>
-        <w:lastRenderedPageBreak/>
         <w:t>База данных</w:t>
       </w:r>
     </w:p>
-    <w:p>
-      <w:pPr>
-        <w:rPr>
-          <w:lang w:val="en-US"/>
-        </w:rPr>
-      </w:pPr>
-    </w:p>
+    <w:p/>
     <w:p>
       <w:r>
         <w:t xml:space="preserve">В качестве СУБД используется </w:t>
